--- a/My N.docx
+++ b/My N.docx
@@ -4,8 +4,18 @@
   <w:body>
     <w:p>
       <w:r>
-        <w:t xml:space="preserve">This is just trying a commit </w:t>
+        <w:t xml:space="preserve">This is just trying a </w:t>
       </w:r>
+      <w:proofErr w:type="gramStart"/>
+      <w:r>
+        <w:t xml:space="preserve">commit </w:t>
+      </w:r>
+      <w:r>
+        <w:t>!!!!!!!!!!!!!!!!!!!!!!</w:t>
+      </w:r>
+      <w:proofErr w:type="gramEnd"/>
+    </w:p>
+    <w:p>
       <w:bookmarkStart w:id="0" w:name="_GoBack"/>
       <w:bookmarkEnd w:id="0"/>
     </w:p>

--- a/My N.docx
+++ b/My N.docx
@@ -4,21 +4,20 @@
   <w:body>
     <w:p>
       <w:r>
-        <w:t xml:space="preserve">This is just trying a </w:t>
-      </w:r>
-      <w:proofErr w:type="gramStart"/>
-      <w:r>
-        <w:t xml:space="preserve">commit </w:t>
+        <w:t xml:space="preserve">This is just trying a commit </w:t>
       </w:r>
       <w:r>
         <w:t>!!!!!!!!!!!!!!!!!!!!!!</w:t>
       </w:r>
-      <w:proofErr w:type="gramEnd"/>
     </w:p>
     <w:p>
+      <w:r>
+        <w:t>hrthrthrthbthtr</w:t>
+      </w:r>
       <w:bookmarkStart w:id="0" w:name="_GoBack"/>
       <w:bookmarkEnd w:id="0"/>
     </w:p>
+    <w:p/>
     <w:sectPr>
       <w:pgSz w:w="16838" w:h="11906" w:orient="landscape" w:code="9"/>
       <w:pgMar w:top="1440" w:right="1440" w:bottom="1440" w:left="1440" w:header="720" w:footer="720" w:gutter="0"/>
